--- a/assets/public/LO1_Analyze_a_Transaction/documents/07_Assessment.docx
+++ b/assets/public/LO1_Analyze_a_Transaction/documents/07_Assessment.docx
@@ -3,101 +3,9 @@
 <w:document xmlns:wpc="http://schemas.microsoft.com/office/word/2010/wordprocessingCanvas" xmlns:cx="http://schemas.microsoft.com/office/drawing/2014/chartex" xmlns:mc="http://schemas.openxmlformats.org/markup-compatibility/2006" xmlns:o="urn:schemas-microsoft-com:office:office" xmlns:r="http://schemas.openxmlformats.org/officeDocument/2006/relationships" xmlns:m="http://schemas.openxmlformats.org/officeDocument/2006/math" xmlns:v="urn:schemas-microsoft-com:vml" xmlns:wp14="http://schemas.microsoft.com/office/word/2010/wordprocessingDrawing" xmlns:wp="http://schemas.openxmlformats.org/drawingml/2006/wordprocessingDrawing" xmlns:w10="urn:schemas-microsoft-com:office:word" xmlns:w="http://schemas.openxmlformats.org/wordprocessingml/2006/main" xmlns:w14="http://schemas.microsoft.com/office/word/2010/wordml" xmlns:w15="http://schemas.microsoft.com/office/word/2012/wordml" xmlns:w16se="http://schemas.microsoft.com/office/word/2015/wordml/symex" xmlns:wpg="http://schemas.microsoft.com/office/word/2010/wordprocessingGroup" xmlns:wpi="http://schemas.microsoft.com/office/word/2010/wordprocessingInk" xmlns:wne="http://schemas.microsoft.com/office/word/2006/wordml" xmlns:wps="http://schemas.microsoft.com/office/word/2010/wordprocessingShape" mc:Ignorable="w14 w15 w16se wp14">
   <w:body>
     <w:p>
-      <w:pPr>
-        <w:pStyle w:val="Normal1"/>
-      </w:pPr>
-      <w:r>
-        <w:t>Rex’s Kennel began business in May. During the month, the company had the following transactions:</w:t>
-      </w:r>
-    </w:p>
-    <w:p>
-      <w:pPr>
-        <w:pStyle w:val="Normal1"/>
-      </w:pPr>
-    </w:p>
-    <w:p>
-      <w:pPr>
-        <w:pStyle w:val="Normal1"/>
-        <w:numPr>
-          <w:ilvl w:val="0"/>
-          <w:numId w:val="1"/>
-        </w:numPr>
-        <w:contextualSpacing/>
-      </w:pPr>
-      <w:r>
-        <w:t>Received an $80,000 contribution in exchange for common stock.</w:t>
-      </w:r>
-    </w:p>
-    <w:p>
-      <w:pPr>
-        <w:pStyle w:val="Normal1"/>
-        <w:numPr>
-          <w:ilvl w:val="0"/>
-          <w:numId w:val="1"/>
-        </w:numPr>
-        <w:contextualSpacing/>
-      </w:pPr>
-      <w:r>
-        <w:t>Paid $3,000 for the purchase of furniture.</w:t>
-      </w:r>
-    </w:p>
-    <w:p>
-      <w:pPr>
-        <w:pStyle w:val="Normal1"/>
-        <w:numPr>
-          <w:ilvl w:val="0"/>
-          <w:numId w:val="1"/>
-        </w:numPr>
-        <w:contextualSpacing/>
-      </w:pPr>
-      <w:r>
-        <w:t xml:space="preserve">Purchased equipment, $5,000, on account. </w:t>
-      </w:r>
-    </w:p>
-    <w:p>
-      <w:pPr>
-        <w:pStyle w:val="Normal1"/>
-        <w:numPr>
-          <w:ilvl w:val="0"/>
-          <w:numId w:val="1"/>
-        </w:numPr>
-        <w:contextualSpacing/>
-      </w:pPr>
-      <w:r>
-        <w:t>Developed a company logo and paid cash, $500.</w:t>
-      </w:r>
-    </w:p>
-    <w:p>
-      <w:pPr>
-        <w:pStyle w:val="Normal1"/>
-        <w:numPr>
-          <w:ilvl w:val="0"/>
-          <w:numId w:val="1"/>
-        </w:numPr>
-        <w:contextualSpacing/>
-      </w:pPr>
-      <w:r>
-        <w:t>Obtained a $20,000, 4-year loan, from the bank.</w:t>
-      </w:r>
-    </w:p>
-    <w:p>
-      <w:pPr>
-        <w:pStyle w:val="Normal1"/>
-        <w:ind w:left="720"/>
-        <w:contextualSpacing/>
-      </w:pPr>
       <w:bookmarkStart w:id="0" w:name="_GoBack"/>
       <w:bookmarkEnd w:id="0"/>
     </w:p>
-    <w:p>
-      <w:pPr>
-        <w:pStyle w:val="Normal1"/>
-      </w:pPr>
-      <w:r>
-        <w:t>Analyze each transaction using the accounting equation. Also determine the impact of each transaction on the financial statements.</w:t>
-      </w:r>
-    </w:p>
-    <w:p/>
     <w:sectPr>
       <w:pgSz w:w="12240" w:h="15840"/>
       <w:pgMar w:top="1440" w:right="1440" w:bottom="1440" w:left="1440" w:header="720" w:footer="720" w:gutter="0"/>
